--- a/doc/边坡编录与基础编录坐标表示与转换方法.docx
+++ b/doc/边坡编录与基础编录坐标表示与转换方法.docx
@@ -21,7 +21,6 @@
     <w:p>
       <w:pPr>
         <w:rPr>
-          <w:rFonts w:hint="eastAsia"/>
           <w:sz w:val="24"/>
           <w:u w:val="single"/>
         </w:rPr>
@@ -99,7 +98,7 @@
           <v:shape id="_x0000_i1025" type="#_x0000_t75" style="width:390.6pt;height:430.2pt" o:ole="">
             <v:imagedata r:id="rId6" o:title=""/>
           </v:shape>
-          <o:OLEObject Type="Embed" ProgID="Visio.Drawing.15" ShapeID="_x0000_i1025" DrawAspect="Content" ObjectID="_1539082736" r:id="rId7"/>
+          <o:OLEObject Type="Embed" ProgID="Visio.Drawing.15" ShapeID="_x0000_i1025" DrawAspect="Content" ObjectID="_1541403823" r:id="rId7"/>
         </w:object>
       </w:r>
     </w:p>
@@ -142,7 +141,15 @@
         <w:rPr>
           <w:rFonts w:hint="eastAsia"/>
         </w:rPr>
-        <w:t>根据已有系统功能，和最后需要达到的目的。对系统功能分别如下图：</w:t>
+        <w:t>根据已有系统功能，和最后需要达到的目的。对系统功能分解</w:t>
+      </w:r>
+      <w:bookmarkStart w:id="0" w:name="_GoBack"/>
+      <w:bookmarkEnd w:id="0"/>
+      <w:r>
+        <w:rPr>
+          <w:rFonts w:hint="eastAsia"/>
+        </w:rPr>
+        <w:t>如下图：</w:t>
       </w:r>
     </w:p>
     <w:p>
@@ -152,10 +159,10 @@
       </w:pPr>
       <w:r>
         <w:object w:dxaOrig="11161" w:dyaOrig="6816">
-          <v:shape id="_x0000_i1032" type="#_x0000_t75" style="width:415.2pt;height:253.8pt" o:ole="">
+          <v:shape id="_x0000_i1026" type="#_x0000_t75" style="width:415.2pt;height:253.8pt" o:ole="">
             <v:imagedata r:id="rId8" o:title=""/>
           </v:shape>
-          <o:OLEObject Type="Embed" ProgID="Visio.Drawing.15" ShapeID="_x0000_i1032" DrawAspect="Content" ObjectID="_1539082737" r:id="rId9"/>
+          <o:OLEObject Type="Embed" ProgID="Visio.Drawing.15" ShapeID="_x0000_i1026" DrawAspect="Content" ObjectID="_1541403824" r:id="rId9"/>
         </w:object>
       </w:r>
     </w:p>
@@ -175,7 +182,7 @@
       <w:pPr>
         <w:pStyle w:val="2"/>
       </w:pPr>
-      <w:bookmarkStart w:id="0" w:name="_Ref465340864"/>
+      <w:bookmarkStart w:id="1" w:name="_Ref465340864"/>
       <w:r>
         <w:rPr>
           <w:rFonts w:hint="eastAsia"/>
@@ -188,15 +195,15 @@
         </w:rPr>
         <w:t>并建立局部坐标系</w:t>
       </w:r>
-      <w:bookmarkEnd w:id="0"/>
+      <w:bookmarkEnd w:id="1"/>
     </w:p>
     <w:p>
       <w:r>
         <w:object w:dxaOrig="8376" w:dyaOrig="20161">
-          <v:shape id="_x0000_i1034" type="#_x0000_t75" style="width:289.8pt;height:697.8pt" o:ole="">
+          <v:shape id="_x0000_i1027" type="#_x0000_t75" style="width:289.8pt;height:697.8pt" o:ole="">
             <v:imagedata r:id="rId10" o:title=""/>
           </v:shape>
-          <o:OLEObject Type="Embed" ProgID="Visio.Drawing.15" ShapeID="_x0000_i1034" DrawAspect="Content" ObjectID="_1539082738" r:id="rId11"/>
+          <o:OLEObject Type="Embed" ProgID="Visio.Drawing.15" ShapeID="_x0000_i1027" DrawAspect="Content" ObjectID="_1541403825" r:id="rId11"/>
         </w:object>
       </w:r>
     </w:p>
@@ -216,9 +223,6 @@
       <w:pPr>
         <w:pStyle w:val="a3"/>
         <w:ind w:firstLine="600"/>
-        <w:rPr>
-          <w:rFonts w:hint="eastAsia"/>
-        </w:rPr>
       </w:pPr>
       <w:r>
         <w:rPr>
@@ -256,8 +260,6 @@
         </w:rPr>
         <w:t>中得到M2可以计算。</w:t>
       </w:r>
-      <w:bookmarkStart w:id="1" w:name="_GoBack"/>
-      <w:bookmarkEnd w:id="1"/>
     </w:p>
     <w:sectPr>
       <w:pgSz w:w="11906" w:h="16838"/>
@@ -1451,7 +1453,7 @@
 </file>
 
 <file path=customXml/itemProps1.xml><?xml version="1.0" encoding="utf-8"?>
-<ds:datastoreItem xmlns:ds="http://schemas.openxmlformats.org/officeDocument/2006/customXml" ds:itemID="{15F3EE9B-3978-41B7-9E7C-39DB9ED006E3}">
+<ds:datastoreItem xmlns:ds="http://schemas.openxmlformats.org/officeDocument/2006/customXml" ds:itemID="{072D6ACE-28D5-45EC-A51F-2917ADA67417}">
   <ds:schemaRefs>
     <ds:schemaRef ds:uri="http://schemas.openxmlformats.org/officeDocument/2006/bibliography"/>
   </ds:schemaRefs>
